--- a/artifacts/behaviors/burnable/latest/Burnable.docx
+++ b/artifacts/behaviors/burnable/latest/Burnable.docx
@@ -2,8 +2,8 @@
 <file path=word/document.xml><?xml version="1.0" encoding="utf-8"?>
 <w:document xmlns:w="http://schemas.openxmlformats.org/wordprocessingml/2006/main">
   <w:body>
-    <w:footerReference xmlns:r="http://schemas.openxmlformats.org/officeDocument/2006/relationships" r:id="R1cbcc5e74416487a"/>
-    <w:headerReference xmlns:r="http://schemas.openxmlformats.org/officeDocument/2006/relationships" r:id="Rcb3e8b2dd2ea4fd9"/>
+    <w:footerReference xmlns:r="http://schemas.openxmlformats.org/officeDocument/2006/relationships" r:id="R854aca5099954dfb"/>
+    <w:headerReference xmlns:r="http://schemas.openxmlformats.org/officeDocument/2006/relationships" r:id="R826d1eb400bb4cbb"/>
     <w:p>
       <w:pPr>
         <w:pStyle w:val="Title"/>
@@ -1343,6 +1343,7 @@
     </w:pPr>
     <w:r>
       <w:t>Burnable</w:t>
+      <w:fldSimple w:instr="PAGE"/>
     </w:r>
   </w:p>
 </w:ftr>

--- a/artifacts/behaviors/burnable/latest/Burnable.docx
+++ b/artifacts/behaviors/burnable/latest/Burnable.docx
@@ -2,8 +2,8 @@
 <file path=word/document.xml><?xml version="1.0" encoding="utf-8"?>
 <w:document xmlns:w="http://schemas.openxmlformats.org/wordprocessingml/2006/main">
   <w:body>
-    <w:footerReference xmlns:r="http://schemas.openxmlformats.org/officeDocument/2006/relationships" r:id="R854aca5099954dfb"/>
-    <w:headerReference xmlns:r="http://schemas.openxmlformats.org/officeDocument/2006/relationships" r:id="R826d1eb400bb4cbb"/>
+    <w:footerReference xmlns:r="http://schemas.openxmlformats.org/officeDocument/2006/relationships" r:id="R456138ac3a6749a2"/>
+    <w:headerReference xmlns:r="http://schemas.openxmlformats.org/officeDocument/2006/relationships" r:id="Re16f7ea867b840f8"/>
     <w:p>
       <w:pPr>
         <w:pStyle w:val="Title"/>
